--- a/説明書.docx
+++ b/説明書.docx
@@ -36,7 +36,6 @@
       <w:pPr>
         <w:jc w:val="center"/>
         <w:rPr>
-          <w:rFonts w:hint="eastAsia"/>
           <w:sz w:val="28"/>
           <w:szCs w:val="28"/>
         </w:rPr>
@@ -63,47 +62,54 @@
           <w:noProof/>
           <w:sz w:val="24"/>
         </w:rPr>
-        <w:drawing>
-          <wp:inline distT="0" distB="0" distL="0" distR="0" wp14:anchorId="3A710AD0" wp14:editId="1DB890B3">
-            <wp:extent cx="556260" cy="556260"/>
-            <wp:effectExtent l="0" t="0" r="0" b="0"/>
-            <wp:docPr id="1" name="図 1"/>
-            <wp:cNvGraphicFramePr>
-              <a:graphicFrameLocks xmlns:a="http://schemas.openxmlformats.org/drawingml/2006/main" noChangeAspect="1"/>
-            </wp:cNvGraphicFramePr>
-            <a:graphic xmlns:a="http://schemas.openxmlformats.org/drawingml/2006/main">
-              <a:graphicData uri="http://schemas.openxmlformats.org/drawingml/2006/picture">
-                <pic:pic xmlns:pic="http://schemas.openxmlformats.org/drawingml/2006/picture">
-                  <pic:nvPicPr>
-                    <pic:cNvPr id="1" name="Fuda.png"/>
-                    <pic:cNvPicPr/>
-                  </pic:nvPicPr>
-                  <pic:blipFill>
-                    <a:blip r:embed="rId4" cstate="print">
-                      <a:extLst>
-                        <a:ext uri="{28A0092B-C50C-407E-A947-70E740481C1C}">
-                          <a14:useLocalDpi xmlns:a14="http://schemas.microsoft.com/office/drawing/2010/main" val="0"/>
-                        </a:ext>
-                      </a:extLst>
-                    </a:blip>
-                    <a:stretch>
-                      <a:fillRect/>
-                    </a:stretch>
-                  </pic:blipFill>
-                  <pic:spPr>
-                    <a:xfrm>
-                      <a:off x="0" y="0"/>
-                      <a:ext cx="556624" cy="556624"/>
-                    </a:xfrm>
-                    <a:prstGeom prst="rect">
-                      <a:avLst/>
-                    </a:prstGeom>
-                  </pic:spPr>
-                </pic:pic>
-              </a:graphicData>
-            </a:graphic>
-          </wp:inline>
-        </w:drawing>
+        <mc:AlternateContent>
+          <mc:Choice Requires="w16se">
+            <w:drawing>
+              <wp:inline distT="0" distB="0" distL="0" distR="0" wp14:anchorId="3A710AD0" wp14:editId="1DB890B3">
+                <wp:extent cx="556260" cy="556260"/>
+                <wp:effectExtent l="0" t="0" r="0" b="0"/>
+                <wp:docPr id="1" name="図 1"/>
+                <wp:cNvGraphicFramePr>
+                  <a:graphicFrameLocks xmlns:a="http://schemas.openxmlformats.org/drawingml/2006/main" noChangeAspect="1"/>
+                </wp:cNvGraphicFramePr>
+                <a:graphic xmlns:a="http://schemas.openxmlformats.org/drawingml/2006/main">
+                  <a:graphicData uri="http://schemas.openxmlformats.org/drawingml/2006/picture">
+                    <pic:pic xmlns:pic="http://schemas.openxmlformats.org/drawingml/2006/picture">
+                      <pic:nvPicPr>
+                        <pic:cNvPr id="1" name="Fuda.png"/>
+                        <pic:cNvPicPr/>
+                      </pic:nvPicPr>
+                      <pic:blipFill>
+                        <a:blip r:embed="rId4" cstate="print">
+                          <a:extLst>
+                            <a:ext uri="{28A0092B-C50C-407E-A947-70E740481C1C}">
+                              <a14:useLocalDpi xmlns:a14="http://schemas.microsoft.com/office/drawing/2010/main" val="0"/>
+                            </a:ext>
+                          </a:extLst>
+                        </a:blip>
+                        <a:stretch>
+                          <a:fillRect/>
+                        </a:stretch>
+                      </pic:blipFill>
+                      <pic:spPr>
+                        <a:xfrm>
+                          <a:off x="0" y="0"/>
+                          <a:ext cx="556624" cy="556624"/>
+                        </a:xfrm>
+                        <a:prstGeom prst="rect">
+                          <a:avLst/>
+                        </a:prstGeom>
+                      </pic:spPr>
+                    </pic:pic>
+                  </a:graphicData>
+                </a:graphic>
+              </wp:inline>
+            </w:drawing>
+          </mc:Choice>
+          <mc:Fallback>
+            <w:rFonts w:ascii="Segoe UI Emoji" w:eastAsia="Segoe UI Emoji" w:hAnsi="Segoe UI Emoji" w:cs="Segoe UI Emoji"/>
+          </mc:Fallback>
+        </mc:AlternateContent>
       </w:r>
       <w:r>
         <w:rPr>
@@ -198,14 +204,23 @@
           <w:rFonts w:hint="eastAsia"/>
           <w:sz w:val="28"/>
         </w:rPr>
-        <w:t>敵に</w:t>
-      </w:r>
-      <w:r>
-        <w:rPr>
-          <w:rFonts w:hint="eastAsia"/>
-          <w:sz w:val="28"/>
-        </w:rPr>
-        <w:t>触れると一発アウトでGAME　OVERです。</w:t>
+        <w:t>敵に触れると一発アウトでGAME</w:t>
+      </w:r>
+      <w:r>
+        <w:rPr>
+          <w:rFonts w:hint="eastAsia"/>
+          <w:sz w:val="28"/>
+        </w:rPr>
+        <w:t xml:space="preserve">　</w:t>
+      </w:r>
+      <w:bookmarkStart w:id="0" w:name="_GoBack"/>
+      <w:bookmarkEnd w:id="0"/>
+      <w:r>
+        <w:rPr>
+          <w:rFonts w:hint="eastAsia"/>
+          <w:sz w:val="28"/>
+        </w:rPr>
+        <w:t>OVERです。</w:t>
       </w:r>
       <w:r>
         <w:rPr>
@@ -213,54 +228,61 @@
           <w:noProof/>
           <w:sz w:val="28"/>
         </w:rPr>
-        <w:drawing>
-          <wp:inline distT="0" distB="0" distL="0" distR="0">
-            <wp:extent cx="784860" cy="784860"/>
-            <wp:effectExtent l="0" t="0" r="0" b="0"/>
-            <wp:docPr id="2" name="図 2" descr="C:\Users\さかな\AppData\Local\Microsoft\Windows\INetCache\Content.Word\Enemy.png"/>
-            <wp:cNvGraphicFramePr>
-              <a:graphicFrameLocks xmlns:a="http://schemas.openxmlformats.org/drawingml/2006/main" noChangeAspect="1"/>
-            </wp:cNvGraphicFramePr>
-            <a:graphic xmlns:a="http://schemas.openxmlformats.org/drawingml/2006/main">
-              <a:graphicData uri="http://schemas.openxmlformats.org/drawingml/2006/picture">
-                <pic:pic xmlns:pic="http://schemas.openxmlformats.org/drawingml/2006/picture">
-                  <pic:nvPicPr>
-                    <pic:cNvPr id="0" name="Picture 11" descr="C:\Users\さかな\AppData\Local\Microsoft\Windows\INetCache\Content.Word\Enemy.png"/>
-                    <pic:cNvPicPr>
-                      <a:picLocks noChangeAspect="1" noChangeArrowheads="1"/>
-                    </pic:cNvPicPr>
-                  </pic:nvPicPr>
-                  <pic:blipFill>
-                    <a:blip r:embed="rId5">
-                      <a:extLst>
-                        <a:ext uri="{28A0092B-C50C-407E-A947-70E740481C1C}">
-                          <a14:useLocalDpi xmlns:a14="http://schemas.microsoft.com/office/drawing/2010/main" val="0"/>
-                        </a:ext>
-                      </a:extLst>
-                    </a:blip>
-                    <a:srcRect r="74377" b="48756"/>
-                    <a:stretch>
-                      <a:fillRect/>
-                    </a:stretch>
-                  </pic:blipFill>
-                  <pic:spPr bwMode="auto">
-                    <a:xfrm>
-                      <a:off x="0" y="0"/>
-                      <a:ext cx="784860" cy="784860"/>
-                    </a:xfrm>
-                    <a:prstGeom prst="rect">
-                      <a:avLst/>
-                    </a:prstGeom>
-                    <a:noFill/>
-                    <a:ln>
-                      <a:noFill/>
-                    </a:ln>
-                  </pic:spPr>
-                </pic:pic>
-              </a:graphicData>
-            </a:graphic>
-          </wp:inline>
-        </w:drawing>
+        <mc:AlternateContent>
+          <mc:Choice Requires="w16se">
+            <w:drawing>
+              <wp:inline distT="0" distB="0" distL="0" distR="0">
+                <wp:extent cx="784860" cy="784860"/>
+                <wp:effectExtent l="0" t="0" r="0" b="0"/>
+                <wp:docPr id="2" name="図 2" descr="C:\Users\さかな\AppData\Local\Microsoft\Windows\INetCache\Content.Word\Enemy.png"/>
+                <wp:cNvGraphicFramePr>
+                  <a:graphicFrameLocks xmlns:a="http://schemas.openxmlformats.org/drawingml/2006/main" noChangeAspect="1"/>
+                </wp:cNvGraphicFramePr>
+                <a:graphic xmlns:a="http://schemas.openxmlformats.org/drawingml/2006/main">
+                  <a:graphicData uri="http://schemas.openxmlformats.org/drawingml/2006/picture">
+                    <pic:pic xmlns:pic="http://schemas.openxmlformats.org/drawingml/2006/picture">
+                      <pic:nvPicPr>
+                        <pic:cNvPr id="0" name="Picture 11" descr="C:\Users\さかな\AppData\Local\Microsoft\Windows\INetCache\Content.Word\Enemy.png"/>
+                        <pic:cNvPicPr>
+                          <a:picLocks noChangeAspect="1" noChangeArrowheads="1"/>
+                        </pic:cNvPicPr>
+                      </pic:nvPicPr>
+                      <pic:blipFill>
+                        <a:blip r:embed="rId5">
+                          <a:extLst>
+                            <a:ext uri="{28A0092B-C50C-407E-A947-70E740481C1C}">
+                              <a14:useLocalDpi xmlns:a14="http://schemas.microsoft.com/office/drawing/2010/main" val="0"/>
+                            </a:ext>
+                          </a:extLst>
+                        </a:blip>
+                        <a:srcRect r="74377" b="48756"/>
+                        <a:stretch>
+                          <a:fillRect/>
+                        </a:stretch>
+                      </pic:blipFill>
+                      <pic:spPr bwMode="auto">
+                        <a:xfrm>
+                          <a:off x="0" y="0"/>
+                          <a:ext cx="784860" cy="784860"/>
+                        </a:xfrm>
+                        <a:prstGeom prst="rect">
+                          <a:avLst/>
+                        </a:prstGeom>
+                        <a:noFill/>
+                        <a:ln>
+                          <a:noFill/>
+                        </a:ln>
+                      </pic:spPr>
+                    </pic:pic>
+                  </a:graphicData>
+                </a:graphic>
+              </wp:inline>
+            </w:drawing>
+          </mc:Choice>
+          <mc:Fallback>
+            <w:rFonts w:ascii="Segoe UI Emoji" w:eastAsia="Segoe UI Emoji" w:hAnsi="Segoe UI Emoji" w:cs="Segoe UI Emoji"/>
+          </mc:Fallback>
+        </mc:AlternateContent>
       </w:r>
       <w:r>
         <w:rPr>
@@ -297,7 +319,6 @@
       <w:pPr>
         <w:jc w:val="left"/>
         <w:rPr>
-          <w:rFonts w:hint="eastAsia"/>
           <w:sz w:val="28"/>
           <w:szCs w:val="28"/>
         </w:rPr>
@@ -315,7 +336,6 @@
       <w:pPr>
         <w:jc w:val="center"/>
         <w:rPr>
-          <w:rFonts w:hint="eastAsia"/>
           <w:sz w:val="28"/>
         </w:rPr>
       </w:pPr>
@@ -372,7 +392,6 @@
       <w:pPr>
         <w:jc w:val="left"/>
         <w:rPr>
-          <w:rFonts w:hint="eastAsia"/>
           <w:sz w:val="28"/>
         </w:rPr>
       </w:pPr>
@@ -430,7 +449,7 @@
             <v:path o:extrusionok="f" gradientshapeok="t" o:connecttype="rect"/>
             <o:lock v:ext="edit" aspectratio="t"/>
           </v:shapetype>
-          <v:shape id="_x0000_i1071" type="#_x0000_t75" style="width:82.8pt;height:89.4pt">
+          <v:shape id="_x0000_i1025" type="#_x0000_t75" style="width:82.8pt;height:89.4pt">
             <v:imagedata r:id="rId6" o:title="hayashi"/>
           </v:shape>
         </w:pict>
@@ -555,18 +574,15 @@
       </w:r>
       <w:r>
         <w:rPr>
-          <w:rFonts w:hint="eastAsia"/>
           <w:noProof/>
           <w:sz w:val="28"/>
         </w:rPr>
         <w:pict>
-          <v:shape id="_x0000_i1077" type="#_x0000_t75" style="width:85.2pt;height:92.4pt">
+          <v:shape id="_x0000_i1026" type="#_x0000_t75" style="width:85.2pt;height:92.4pt">
             <v:imagedata r:id="rId8" o:title="kaiga"/>
           </v:shape>
         </w:pict>
       </w:r>
-      <w:bookmarkStart w:id="0" w:name="_GoBack"/>
-      <w:bookmarkEnd w:id="0"/>
     </w:p>
     <w:sectPr>
       <w:pgSz w:w="11906" w:h="16838"/>
